--- a/Course_Progress_Repository (Word FIle)/MC_Progress.docx
+++ b/Course_Progress_Repository (Word FIle)/MC_Progress.docx
@@ -882,8 +882,120 @@
         </w:rPr>
         <w:t>Learn how to make a dialog box in Android studio. Learn to manage buttons in a dialog box, get values and display them in a dialog box.</w:t>
       </w:r>
-      <w:bookmarkStart w:id="0" w:name="_GoBack"/>
-      <w:bookmarkEnd w:id="0"/>
+    </w:p>
+    <w:p>
+      <w:pPr>
+        <w:pStyle w:val="ListParagraph"/>
+        <w:rPr>
+          <w:b/>
+          <w:bCs/>
+          <w:sz w:val="40"/>
+          <w:szCs w:val="40"/>
+          <w:u w:val="single"/>
+          <w:lang w:val="en-US"/>
+        </w:rPr>
+      </w:pPr>
+    </w:p>
+    <w:p>
+      <w:pPr>
+        <w:pStyle w:val="ListParagraph"/>
+        <w:numPr>
+          <w:ilvl w:val="0"/>
+          <w:numId w:val="5"/>
+        </w:numPr>
+        <w:rPr>
+          <w:b/>
+          <w:bCs/>
+          <w:sz w:val="40"/>
+          <w:szCs w:val="40"/>
+          <w:u w:val="single"/>
+          <w:lang w:val="en-US"/>
+        </w:rPr>
+      </w:pPr>
+      <w:r>
+        <w:rPr>
+          <w:sz w:val="40"/>
+          <w:szCs w:val="40"/>
+          <w:lang w:val="en-US"/>
+        </w:rPr>
+        <w:t>Mid-Term Exams.</w:t>
+      </w:r>
+    </w:p>
+    <w:p>
+      <w:pPr>
+        <w:pStyle w:val="ListParagraph"/>
+        <w:rPr>
+          <w:b/>
+          <w:bCs/>
+          <w:sz w:val="40"/>
+          <w:szCs w:val="40"/>
+          <w:u w:val="single"/>
+          <w:lang w:val="en-US"/>
+        </w:rPr>
+      </w:pPr>
+    </w:p>
+    <w:p>
+      <w:pPr>
+        <w:pStyle w:val="ListParagraph"/>
+        <w:numPr>
+          <w:ilvl w:val="0"/>
+          <w:numId w:val="5"/>
+        </w:numPr>
+        <w:rPr>
+          <w:b/>
+          <w:bCs/>
+          <w:sz w:val="40"/>
+          <w:szCs w:val="40"/>
+          <w:u w:val="single"/>
+          <w:lang w:val="en-US"/>
+        </w:rPr>
+      </w:pPr>
+      <w:r>
+        <w:rPr>
+          <w:sz w:val="40"/>
+          <w:szCs w:val="40"/>
+          <w:lang w:val="en-US"/>
+        </w:rPr>
+        <w:t>No Lecture.</w:t>
+      </w:r>
+    </w:p>
+    <w:p>
+      <w:pPr>
+        <w:pStyle w:val="ListParagraph"/>
+        <w:rPr>
+          <w:b/>
+          <w:bCs/>
+          <w:sz w:val="40"/>
+          <w:szCs w:val="40"/>
+          <w:u w:val="single"/>
+          <w:lang w:val="en-US"/>
+        </w:rPr>
+      </w:pPr>
+    </w:p>
+    <w:p>
+      <w:pPr>
+        <w:pStyle w:val="ListParagraph"/>
+        <w:numPr>
+          <w:ilvl w:val="0"/>
+          <w:numId w:val="5"/>
+        </w:numPr>
+        <w:rPr>
+          <w:b/>
+          <w:bCs/>
+          <w:sz w:val="40"/>
+          <w:szCs w:val="40"/>
+          <w:u w:val="single"/>
+          <w:lang w:val="en-US"/>
+        </w:rPr>
+      </w:pPr>
+      <w:r>
+        <w:rPr>
+          <w:sz w:val="40"/>
+          <w:szCs w:val="40"/>
+          <w:lang w:val="en-US"/>
+        </w:rPr>
+        <w:t>No Lecture.</w:t>
+      </w:r>
     </w:p>
     <w:sectPr>
       <w:pgSz w:w="16840" w:h="23820"/>

--- a/Course_Progress_Repository (Word FIle)/MC_Progress.docx
+++ b/Course_Progress_Repository (Word FIle)/MC_Progress.docx
@@ -995,6 +995,158 @@
           <w:lang w:val="en-US"/>
         </w:rPr>
         <w:t>No Lecture.</w:t>
+      </w:r>
+    </w:p>
+    <w:p>
+      <w:pPr>
+        <w:pStyle w:val="ListParagraph"/>
+        <w:rPr>
+          <w:b/>
+          <w:bCs/>
+          <w:sz w:val="40"/>
+          <w:szCs w:val="40"/>
+          <w:u w:val="single"/>
+          <w:lang w:val="en-US"/>
+        </w:rPr>
+      </w:pPr>
+    </w:p>
+    <w:p>
+      <w:pPr>
+        <w:pStyle w:val="ListParagraph"/>
+        <w:numPr>
+          <w:ilvl w:val="0"/>
+          <w:numId w:val="5"/>
+        </w:numPr>
+        <w:rPr>
+          <w:b/>
+          <w:bCs/>
+          <w:sz w:val="40"/>
+          <w:szCs w:val="40"/>
+          <w:u w:val="single"/>
+          <w:lang w:val="en-US"/>
+        </w:rPr>
+      </w:pPr>
+      <w:r>
+        <w:rPr>
+          <w:sz w:val="40"/>
+          <w:szCs w:val="40"/>
+          <w:lang w:val="en-US"/>
+        </w:rPr>
+        <w:t>I have learned about the fragments, their use and a detailed note on them.</w:t>
+      </w:r>
+    </w:p>
+    <w:p>
+      <w:pPr>
+        <w:pStyle w:val="ListParagraph"/>
+        <w:rPr>
+          <w:b/>
+          <w:bCs/>
+          <w:sz w:val="40"/>
+          <w:szCs w:val="40"/>
+          <w:u w:val="single"/>
+          <w:lang w:val="en-US"/>
+        </w:rPr>
+      </w:pPr>
+    </w:p>
+    <w:p>
+      <w:pPr>
+        <w:pStyle w:val="ListParagraph"/>
+        <w:numPr>
+          <w:ilvl w:val="0"/>
+          <w:numId w:val="5"/>
+        </w:numPr>
+        <w:rPr>
+          <w:b/>
+          <w:bCs/>
+          <w:sz w:val="40"/>
+          <w:szCs w:val="40"/>
+          <w:u w:val="single"/>
+          <w:lang w:val="en-US"/>
+        </w:rPr>
+      </w:pPr>
+      <w:r>
+        <w:rPr>
+          <w:sz w:val="40"/>
+          <w:szCs w:val="40"/>
+          <w:lang w:val="en-US"/>
+        </w:rPr>
+        <w:t>No Lecture</w:t>
+      </w:r>
+    </w:p>
+    <w:p>
+      <w:pPr>
+        <w:pStyle w:val="ListParagraph"/>
+        <w:rPr>
+          <w:b/>
+          <w:bCs/>
+          <w:sz w:val="40"/>
+          <w:szCs w:val="40"/>
+          <w:u w:val="single"/>
+          <w:lang w:val="en-US"/>
+        </w:rPr>
+      </w:pPr>
+    </w:p>
+    <w:p>
+      <w:pPr>
+        <w:pStyle w:val="ListParagraph"/>
+        <w:numPr>
+          <w:ilvl w:val="0"/>
+          <w:numId w:val="5"/>
+        </w:numPr>
+        <w:rPr>
+          <w:b/>
+          <w:bCs/>
+          <w:sz w:val="40"/>
+          <w:szCs w:val="40"/>
+          <w:u w:val="single"/>
+          <w:lang w:val="en-US"/>
+        </w:rPr>
+      </w:pPr>
+      <w:r>
+        <w:rPr>
+          <w:sz w:val="40"/>
+          <w:szCs w:val="40"/>
+          <w:lang w:val="en-US"/>
+        </w:rPr>
+        <w:t>No Lecture</w:t>
+      </w:r>
+    </w:p>
+    <w:p>
+      <w:pPr>
+        <w:pStyle w:val="ListParagraph"/>
+        <w:rPr>
+          <w:b/>
+          <w:bCs/>
+          <w:sz w:val="40"/>
+          <w:szCs w:val="40"/>
+          <w:u w:val="single"/>
+          <w:lang w:val="en-US"/>
+        </w:rPr>
+      </w:pPr>
+    </w:p>
+    <w:p>
+      <w:pPr>
+        <w:pStyle w:val="ListParagraph"/>
+        <w:numPr>
+          <w:ilvl w:val="0"/>
+          <w:numId w:val="5"/>
+        </w:numPr>
+        <w:rPr>
+          <w:b/>
+          <w:bCs/>
+          <w:sz w:val="40"/>
+          <w:szCs w:val="40"/>
+          <w:u w:val="single"/>
+          <w:lang w:val="en-US"/>
+        </w:rPr>
+      </w:pPr>
+      <w:r>
+        <w:rPr>
+          <w:sz w:val="40"/>
+          <w:szCs w:val="40"/>
+          <w:lang w:val="en-US"/>
+        </w:rPr>
+        <w:t>No Lecture</w:t>
       </w:r>
     </w:p>
     <w:sectPr>
